--- a/labs/lab04/report/report.docx
+++ b/labs/lab04/report/report.docx
@@ -643,7 +643,7 @@
       </w:r>
     </w:p>
     <w:bookmarkEnd w:id="26"/>
-    <w:bookmarkStart w:id="40" w:name="ход-работы"/>
+    <w:bookmarkStart w:id="41" w:name="ход-работы"/>
     <w:p>
       <w:pPr>
         <w:pStyle w:val="Heading1"/>
@@ -909,11 +909,50 @@
       <w:r>
         <w:t xml:space="preserve"> </w:t>
       </w:r>
-      <w:bookmarkStart w:id="31" w:name="fig:003"/>
-      <w:r>
-        <w:t xml:space="preserve">компиляция текста программы и проверка создания файла hello.o</w:t>
-      </w:r>
-      <w:bookmarkEnd w:id="31"/>
+      <w:bookmarkStart w:id="32" w:name="fig:003"/>
+      <w:r>
+        <w:drawing>
+          <wp:inline>
+            <wp:extent cx="5334000" cy="684548"/>
+            <wp:effectExtent b="0" l="0" r="0" t="0"/>
+            <wp:docPr descr="компиляция текста программы и проверка создания файла hello.o" title="" id="1" name="Picture"/>
+            <a:graphic>
+              <a:graphicData uri="http://schemas.openxmlformats.org/drawingml/2006/picture">
+                <pic:pic>
+                  <pic:nvPicPr>
+                    <pic:cNvPr descr="/home/vboxuser/work/study/2023-2024/Архитектура%20компьютера/arch-pc/labs/lab04/report/image/5273887671468550132.jpg" id="0" name="Picture"/>
+                    <pic:cNvPicPr>
+                      <a:picLocks noChangeArrowheads="1" noChangeAspect="1"/>
+                    </pic:cNvPicPr>
+                  </pic:nvPicPr>
+                  <pic:blipFill>
+                    <a:blip r:embed="rId31"/>
+                    <a:stretch>
+                      <a:fillRect/>
+                    </a:stretch>
+                  </pic:blipFill>
+                  <pic:spPr bwMode="auto">
+                    <a:xfrm>
+                      <a:off x="0" y="0"/>
+                      <a:ext cx="5334000" cy="684548"/>
+                    </a:xfrm>
+                    <a:prstGeom prst="rect">
+                      <a:avLst/>
+                    </a:prstGeom>
+                    <a:noFill/>
+                    <a:ln w="9525">
+                      <a:noFill/>
+                      <a:headEnd/>
+                      <a:tailEnd/>
+                    </a:ln>
+                  </pic:spPr>
+                </pic:pic>
+              </a:graphicData>
+            </a:graphic>
+          </wp:inline>
+        </w:drawing>
+      </w:r>
+      <w:bookmarkEnd w:id="32"/>
       <w:r>
         <w:br/>
       </w:r>
@@ -994,7 +1033,7 @@
       <w:r>
         <w:t xml:space="preserve"> </w:t>
       </w:r>
-      <w:bookmarkStart w:id="33" w:name="fig:004"/>
+      <w:bookmarkStart w:id="34" w:name="fig:004"/>
       <w:r>
         <w:drawing>
           <wp:inline>
@@ -1011,7 +1050,7 @@
                     </pic:cNvPicPr>
                   </pic:nvPicPr>
                   <pic:blipFill>
-                    <a:blip r:embed="rId32"/>
+                    <a:blip r:embed="rId33"/>
                     <a:stretch>
                       <a:fillRect/>
                     </a:stretch>
@@ -1037,7 +1076,7 @@
           </wp:inline>
         </w:drawing>
       </w:r>
-      <w:bookmarkEnd w:id="33"/>
+      <w:bookmarkEnd w:id="34"/>
       <w:r>
         <w:br/>
       </w:r>
@@ -1096,7 +1135,7 @@
       <w:r>
         <w:t xml:space="preserve"> </w:t>
       </w:r>
-      <w:bookmarkStart w:id="35" w:name="fig:005"/>
+      <w:bookmarkStart w:id="36" w:name="fig:005"/>
       <w:r>
         <w:drawing>
           <wp:inline>
@@ -1113,7 +1152,7 @@
                     </pic:cNvPicPr>
                   </pic:nvPicPr>
                   <pic:blipFill>
-                    <a:blip r:embed="rId34"/>
+                    <a:blip r:embed="rId35"/>
                     <a:stretch>
                       <a:fillRect/>
                     </a:stretch>
@@ -1139,7 +1178,7 @@
           </wp:inline>
         </w:drawing>
       </w:r>
-      <w:bookmarkEnd w:id="35"/>
+      <w:bookmarkEnd w:id="36"/>
       <w:r>
         <w:br/>
       </w:r>
@@ -1186,7 +1225,7 @@
       <w:r>
         <w:t xml:space="preserve"> </w:t>
       </w:r>
-      <w:bookmarkStart w:id="37" w:name="fig:006"/>
+      <w:bookmarkStart w:id="38" w:name="fig:006"/>
       <w:r>
         <w:drawing>
           <wp:inline>
@@ -1203,7 +1242,7 @@
                     </pic:cNvPicPr>
                   </pic:nvPicPr>
                   <pic:blipFill>
-                    <a:blip r:embed="rId36"/>
+                    <a:blip r:embed="rId37"/>
                     <a:stretch>
                       <a:fillRect/>
                     </a:stretch>
@@ -1229,7 +1268,7 @@
           </wp:inline>
         </w:drawing>
       </w:r>
-      <w:bookmarkEnd w:id="37"/>
+      <w:bookmarkEnd w:id="38"/>
       <w:r>
         <w:br/>
       </w:r>
@@ -1276,7 +1315,7 @@
       <w:r>
         <w:t xml:space="preserve"> </w:t>
       </w:r>
-      <w:bookmarkStart w:id="39" w:name="fig:007"/>
+      <w:bookmarkStart w:id="40" w:name="fig:007"/>
       <w:r>
         <w:drawing>
           <wp:inline>
@@ -1293,7 +1332,7 @@
                     </pic:cNvPicPr>
                   </pic:nvPicPr>
                   <pic:blipFill>
-                    <a:blip r:embed="rId38"/>
+                    <a:blip r:embed="rId39"/>
                     <a:stretch>
                       <a:fillRect/>
                     </a:stretch>
@@ -1319,13 +1358,13 @@
           </wp:inline>
         </w:drawing>
       </w:r>
-      <w:bookmarkEnd w:id="39"/>
+      <w:bookmarkEnd w:id="40"/>
       <w:r>
         <w:br/>
       </w:r>
     </w:p>
-    <w:bookmarkEnd w:id="40"/>
-    <w:bookmarkStart w:id="49" w:name="самостоятельная-работа"/>
+    <w:bookmarkEnd w:id="41"/>
+    <w:bookmarkStart w:id="50" w:name="самостоятельная-работа"/>
     <w:p>
       <w:pPr>
         <w:pStyle w:val="Heading1"/>
@@ -1385,7 +1424,7 @@
       <w:r>
         <w:t xml:space="preserve"> </w:t>
       </w:r>
-      <w:bookmarkStart w:id="42" w:name="fig:008"/>
+      <w:bookmarkStart w:id="43" w:name="fig:008"/>
       <w:r>
         <w:drawing>
           <wp:inline>
@@ -1402,7 +1441,7 @@
                     </pic:cNvPicPr>
                   </pic:nvPicPr>
                   <pic:blipFill>
-                    <a:blip r:embed="rId41"/>
+                    <a:blip r:embed="rId42"/>
                     <a:stretch>
                       <a:fillRect/>
                     </a:stretch>
@@ -1428,7 +1467,7 @@
           </wp:inline>
         </w:drawing>
       </w:r>
-      <w:bookmarkEnd w:id="42"/>
+      <w:bookmarkEnd w:id="43"/>
       <w:r>
         <w:br/>
       </w:r>
@@ -1481,7 +1520,7 @@
       <w:r>
         <w:t xml:space="preserve"> </w:t>
       </w:r>
-      <w:bookmarkStart w:id="44" w:name="fig:009"/>
+      <w:bookmarkStart w:id="45" w:name="fig:009"/>
       <w:r>
         <w:drawing>
           <wp:inline>
@@ -1498,7 +1537,7 @@
                     </pic:cNvPicPr>
                   </pic:nvPicPr>
                   <pic:blipFill>
-                    <a:blip r:embed="rId43"/>
+                    <a:blip r:embed="rId44"/>
                     <a:stretch>
                       <a:fillRect/>
                     </a:stretch>
@@ -1524,7 +1563,7 @@
           </wp:inline>
         </w:drawing>
       </w:r>
-      <w:bookmarkEnd w:id="44"/>
+      <w:bookmarkEnd w:id="45"/>
       <w:r>
         <w:br/>
       </w:r>
@@ -1577,7 +1616,7 @@
       <w:r>
         <w:t xml:space="preserve"> </w:t>
       </w:r>
-      <w:bookmarkStart w:id="46" w:name="fig:010"/>
+      <w:bookmarkStart w:id="47" w:name="fig:010"/>
       <w:r>
         <w:drawing>
           <wp:inline>
@@ -1594,7 +1633,7 @@
                     </pic:cNvPicPr>
                   </pic:nvPicPr>
                   <pic:blipFill>
-                    <a:blip r:embed="rId45"/>
+                    <a:blip r:embed="rId46"/>
                     <a:stretch>
                       <a:fillRect/>
                     </a:stretch>
@@ -1620,7 +1659,7 @@
           </wp:inline>
         </w:drawing>
       </w:r>
-      <w:bookmarkEnd w:id="46"/>
+      <w:bookmarkEnd w:id="47"/>
       <w:r>
         <w:br/>
       </w:r>
@@ -1685,7 +1724,7 @@
       <w:r>
         <w:t xml:space="preserve"> </w:t>
       </w:r>
-      <w:bookmarkStart w:id="48" w:name="fig:011"/>
+      <w:bookmarkStart w:id="49" w:name="fig:011"/>
       <w:r>
         <w:drawing>
           <wp:inline>
@@ -1702,7 +1741,7 @@
                     </pic:cNvPicPr>
                   </pic:nvPicPr>
                   <pic:blipFill>
-                    <a:blip r:embed="rId47"/>
+                    <a:blip r:embed="rId48"/>
                     <a:stretch>
                       <a:fillRect/>
                     </a:stretch>
@@ -1728,13 +1767,13 @@
           </wp:inline>
         </w:drawing>
       </w:r>
-      <w:bookmarkEnd w:id="48"/>
+      <w:bookmarkEnd w:id="49"/>
       <w:r>
         <w:br/>
       </w:r>
     </w:p>
-    <w:bookmarkEnd w:id="49"/>
-    <w:bookmarkStart w:id="50" w:name="выводы"/>
+    <w:bookmarkEnd w:id="50"/>
+    <w:bookmarkStart w:id="51" w:name="выводы"/>
     <w:p>
       <w:pPr>
         <w:pStyle w:val="Heading1"/>
@@ -1760,8 +1799,8 @@
         <w:t xml:space="preserve">Я освоила процедуры компиляции и сборки программ, написанных на ассемблере NASM.</w:t>
       </w:r>
     </w:p>
-    <w:bookmarkEnd w:id="50"/>
-    <w:bookmarkStart w:id="51" w:name="список-литературы"/>
+    <w:bookmarkEnd w:id="51"/>
+    <w:bookmarkStart w:id="52" w:name="список-литературы"/>
     <w:p>
       <w:pPr>
         <w:pStyle w:val="Heading1"/>
@@ -2010,7 +2049,7 @@
         <w:t xml:space="preserve">— 1120 с. — (Классика Computer Science)</w:t>
       </w:r>
     </w:p>
-    <w:bookmarkEnd w:id="51"/>
+    <w:bookmarkEnd w:id="52"/>
     <w:sectPr/>
   </w:body>
 </w:document>
